--- a/UD06/DWEC - UD 06 - Formularios.docx
+++ b/UD06/DWEC - UD 06 - Formularios.docx
@@ -191,7 +191,7 @@
           <w:szCs w:val="32"/>
           <w:rtl w:val="0"/>
         </w:rPr>
-        <w:t xml:space="preserve">Actualizado Octubre 2020</w:t>
+        <w:t xml:space="preserve">Actualizado Noviembre 2020</w:t>
       </w:r>
       <w:r>
         <w:rPr>
@@ -1669,7 +1669,7 @@
                 <w:szCs w:val="16"/>
                 <w:rtl w:val="0"/>
               </w:rPr>
-              <w:t xml:space="preserve">Funciones Javascript para el uso de expresiones regulares</w:t>
+              <w:t xml:space="preserve">Expresiones regulares con atributo pattern</w:t>
             </w:r>
           </w:hyperlink>
           <w:r>
@@ -1685,6 +1685,77 @@
           <w:r>
             <w:fldChar w:fldCharType="begin"/>
             <w:instrText xml:space="preserve"> PAGEREF _75nbqv6e59n6 \h </w:instrText>
+            <w:fldChar w:fldCharType="separate"/>
+          </w:r>
+          <w:r>
+            <w:rPr>
+              <w:rFonts w:ascii="Verdana" w:cs="Verdana" w:eastAsia="Verdana" w:hAnsi="Verdana"/>
+              <w:b w:val="1"/>
+              <w:sz w:val="16"/>
+              <w:szCs w:val="16"/>
+              <w:rtl w:val="0"/>
+            </w:rPr>
+            <w:t xml:space="preserve">6</w:t>
+          </w:r>
+          <w:r>
+            <w:fldChar w:fldCharType="end"/>
+          </w:r>
+          <w:r>
+            <w:rPr>
+              <w:rtl w:val="0"/>
+            </w:rPr>
+          </w:r>
+        </w:p>
+        <w:p>
+          <w:pPr>
+            <w:tabs>
+              <w:tab w:val="right" w:pos="9637.511811023622"/>
+            </w:tabs>
+            <w:spacing w:before="60" w:line="240" w:lineRule="auto"/>
+            <w:ind w:left="360" w:firstLine="0"/>
+            <w:rPr>
+              <w:rFonts w:ascii="Verdana" w:cs="Verdana" w:eastAsia="Verdana" w:hAnsi="Verdana"/>
+              <w:b w:val="1"/>
+              <w:sz w:val="16"/>
+              <w:szCs w:val="16"/>
+            </w:rPr>
+          </w:pPr>
+          <w:r>
+            <w:rPr>
+              <w:rFonts w:ascii="Verdana" w:cs="Verdana" w:eastAsia="Verdana" w:hAnsi="Verdana"/>
+              <w:b w:val="1"/>
+              <w:smallCaps w:val="1"/>
+              <w:sz w:val="16"/>
+              <w:szCs w:val="16"/>
+              <w:rtl w:val="0"/>
+            </w:rPr>
+            <w:t xml:space="preserve">4.2. </w:t>
+          </w:r>
+          <w:hyperlink w:anchor="_6xyjnqxtxvma">
+            <w:r>
+              <w:rPr>
+                <w:rFonts w:ascii="Verdana" w:cs="Verdana" w:eastAsia="Verdana" w:hAnsi="Verdana"/>
+                <w:b w:val="1"/>
+                <w:sz w:val="16"/>
+                <w:szCs w:val="16"/>
+                <w:rtl w:val="0"/>
+              </w:rPr>
+              <w:t xml:space="preserve">Funciones Javascript para el uso de expresiones regulares</w:t>
+            </w:r>
+          </w:hyperlink>
+          <w:r>
+            <w:rPr>
+              <w:rFonts w:ascii="Verdana" w:cs="Verdana" w:eastAsia="Verdana" w:hAnsi="Verdana"/>
+              <w:b w:val="1"/>
+              <w:sz w:val="16"/>
+              <w:szCs w:val="16"/>
+              <w:rtl w:val="0"/>
+            </w:rPr>
+            <w:tab/>
+          </w:r>
+          <w:r>
+            <w:fldChar w:fldCharType="begin"/>
+            <w:instrText xml:space="preserve"> PAGEREF _6xyjnqxtxvma \h </w:instrText>
             <w:fldChar w:fldCharType="separate"/>
           </w:r>
           <w:r>
@@ -1766,7 +1837,7 @@
               <w:szCs w:val="16"/>
               <w:rtl w:val="0"/>
             </w:rPr>
-            <w:t xml:space="preserve">6</w:t>
+            <w:t xml:space="preserve">7</w:t>
           </w:r>
           <w:r>
             <w:fldChar w:fldCharType="end"/>
@@ -1837,7 +1908,7 @@
               <w:szCs w:val="16"/>
               <w:rtl w:val="0"/>
             </w:rPr>
-            <w:t xml:space="preserve">6</w:t>
+            <w:t xml:space="preserve">7</w:t>
           </w:r>
           <w:r>
             <w:fldChar w:fldCharType="end"/>
@@ -1908,7 +1979,7 @@
               <w:szCs w:val="16"/>
               <w:rtl w:val="0"/>
             </w:rPr>
-            <w:t xml:space="preserve">6</w:t>
+            <w:t xml:space="preserve">7</w:t>
           </w:r>
           <w:r>
             <w:fldChar w:fldCharType="end"/>
@@ -1932,10 +2003,9 @@
           <w:szCs w:val="16"/>
         </w:rPr>
         <w:sectPr>
-          <w:pgSz w:h="16838" w:w="11906"/>
+          <w:pgSz w:h="16838" w:w="11906" w:orient="portrait"/>
           <w:pgMar w:bottom="1134" w:top="1134" w:left="1134" w:right="1134" w:header="0" w:footer="0"/>
           <w:pgNumType w:start="1"/>
-          <w:cols w:equalWidth="0"/>
         </w:sectPr>
       </w:pPr>
       <w:r>
@@ -5512,87 +5582,31 @@
         <w:rPr>
           <w:rtl w:val="0"/>
         </w:rPr>
-        <w:t xml:space="preserve"> Funciones Javascript para el uso de expresiones regulares</w:t>
-      </w:r>
-    </w:p>
-    <w:p>
-      <w:pPr>
+        <w:t xml:space="preserve">Expresiones regulares con atributo pattern</w:t>
+      </w:r>
+    </w:p>
+    <w:p>
+      <w:pPr>
+        <w:ind w:left="0"/>
         <w:rPr/>
       </w:pPr>
       <w:r>
         <w:rPr>
           <w:rtl w:val="0"/>
         </w:rPr>
-        <w:t xml:space="preserve">Javascript posee dos formar de crear expresiones regulares:</w:t>
-      </w:r>
-    </w:p>
-    <w:p>
-      <w:pPr>
-        <w:numPr>
-          <w:ilvl w:val="0"/>
-          <w:numId w:val="1"/>
-        </w:numPr>
-        <w:ind w:left="720" w:hanging="360"/>
-      </w:pPr>
-      <w:r>
-        <w:rPr>
-          <w:rtl w:val="0"/>
-        </w:rPr>
-        <w:t xml:space="preserve">Literal con expresión regular. Ejemplo var re = /ab+c/;</w:t>
-      </w:r>
-    </w:p>
-    <w:p>
-      <w:pPr>
-        <w:numPr>
-          <w:ilvl w:val="0"/>
-          <w:numId w:val="1"/>
-        </w:numPr>
-        <w:ind w:left="720" w:hanging="360"/>
-      </w:pPr>
-      <w:r>
-        <w:rPr>
-          <w:rtl w:val="0"/>
-        </w:rPr>
-        <w:t xml:space="preserve">El objeto RegExp. Ejemplo var re = new RegExp("ab+c");</w:t>
-      </w:r>
-    </w:p>
-    <w:p>
-      <w:pPr>
+        <w:t xml:space="preserve">Desde HTML5, los elementos de tipo input pueden definir un atributo llamado “pattern” donde definen una expresión regular. </w:t>
+      </w:r>
+    </w:p>
+    <w:p>
+      <w:pPr>
+        <w:ind w:left="0"/>
         <w:rPr/>
       </w:pPr>
       <w:r>
         <w:rPr>
           <w:rtl w:val="0"/>
         </w:rPr>
-        <w:t xml:space="preserve">Entre distintos métodos, uno de los más usado es “test”. El método “test” recibe una cadena y devuelve true si la cadena cumple esa expresión regular, false en caso contrario.</w:t>
-      </w:r>
-    </w:p>
-    <w:p>
-      <w:pPr>
-        <w:jc w:val="both"/>
-        <w:rPr>
-          <w:b w:val="1"/>
-        </w:rPr>
-      </w:pPr>
-      <w:r>
-        <w:rPr>
-          <w:rtl w:val="0"/>
-        </w:rPr>
-      </w:r>
-    </w:p>
-    <w:p>
-      <w:pPr>
-        <w:jc w:val="both"/>
-        <w:rPr>
-          <w:b w:val="1"/>
-        </w:rPr>
-      </w:pPr>
-      <w:r>
-        <w:rPr>
-          <w:b w:val="1"/>
-          <w:rtl w:val="0"/>
-        </w:rPr>
-        <w:t xml:space="preserve">Ejemplo:</w:t>
+        <w:t xml:space="preserve">Vemos aquí un ejemplo:</w:t>
       </w:r>
     </w:p>
     <w:tbl>
@@ -5644,6 +5658,642 @@
             <w:r>
               <w:rPr>
                 <w:rFonts w:ascii="Consolas" w:cs="Consolas" w:eastAsia="Consolas" w:hAnsi="Consolas"/>
+                <w:color w:val="000080"/>
+                <w:shd w:fill="f8f8f8" w:val="clear"/>
+                <w:rtl w:val="0"/>
+              </w:rPr>
+              <w:t xml:space="preserve">&lt;form </w:t>
+            </w:r>
+            <w:r>
+              <w:rPr>
+                <w:rFonts w:ascii="Consolas" w:cs="Consolas" w:eastAsia="Consolas" w:hAnsi="Consolas"/>
+                <w:color w:val="008080"/>
+                <w:shd w:fill="f8f8f8" w:val="clear"/>
+                <w:rtl w:val="0"/>
+              </w:rPr>
+              <w:t xml:space="preserve">action</w:t>
+            </w:r>
+            <w:r>
+              <w:rPr>
+                <w:rFonts w:ascii="Consolas" w:cs="Consolas" w:eastAsia="Consolas" w:hAnsi="Consolas"/>
+                <w:color w:val="000080"/>
+                <w:shd w:fill="f8f8f8" w:val="clear"/>
+                <w:rtl w:val="0"/>
+              </w:rPr>
+              <w:t xml:space="preserve">=</w:t>
+            </w:r>
+            <w:r>
+              <w:rPr>
+                <w:rFonts w:ascii="Consolas" w:cs="Consolas" w:eastAsia="Consolas" w:hAnsi="Consolas"/>
+                <w:color w:val="dd1144"/>
+                <w:shd w:fill="f8f8f8" w:val="clear"/>
+                <w:rtl w:val="0"/>
+              </w:rPr>
+              <w:t xml:space="preserve">"/paginaDestino.php"</w:t>
+            </w:r>
+            <w:r>
+              <w:rPr>
+                <w:rFonts w:ascii="Consolas" w:cs="Consolas" w:eastAsia="Consolas" w:hAnsi="Consolas"/>
+                <w:color w:val="000080"/>
+                <w:shd w:fill="f8f8f8" w:val="clear"/>
+                <w:rtl w:val="0"/>
+              </w:rPr>
+              <w:t xml:space="preserve">&gt;</w:t>
+            </w:r>
+            <w:r>
+              <w:rPr>
+                <w:rFonts w:ascii="Consolas" w:cs="Consolas" w:eastAsia="Consolas" w:hAnsi="Consolas"/>
+                <w:color w:val="333333"/>
+                <w:shd w:fill="f8f8f8" w:val="clear"/>
+                <w:rtl w:val="0"/>
+              </w:rPr>
+              <w:br w:type="textWrapping"/>
+              <w:t xml:space="preserve">  </w:t>
+            </w:r>
+            <w:r>
+              <w:rPr>
+                <w:rFonts w:ascii="Consolas" w:cs="Consolas" w:eastAsia="Consolas" w:hAnsi="Consolas"/>
+                <w:color w:val="000080"/>
+                <w:shd w:fill="f8f8f8" w:val="clear"/>
+                <w:rtl w:val="0"/>
+              </w:rPr>
+              <w:t xml:space="preserve">&lt;label </w:t>
+            </w:r>
+            <w:r>
+              <w:rPr>
+                <w:rFonts w:ascii="Consolas" w:cs="Consolas" w:eastAsia="Consolas" w:hAnsi="Consolas"/>
+                <w:color w:val="008080"/>
+                <w:shd w:fill="f8f8f8" w:val="clear"/>
+                <w:rtl w:val="0"/>
+              </w:rPr>
+              <w:t xml:space="preserve">for</w:t>
+            </w:r>
+            <w:r>
+              <w:rPr>
+                <w:rFonts w:ascii="Consolas" w:cs="Consolas" w:eastAsia="Consolas" w:hAnsi="Consolas"/>
+                <w:color w:val="000080"/>
+                <w:shd w:fill="f8f8f8" w:val="clear"/>
+                <w:rtl w:val="0"/>
+              </w:rPr>
+              <w:t xml:space="preserve">=</w:t>
+            </w:r>
+            <w:r>
+              <w:rPr>
+                <w:rFonts w:ascii="Consolas" w:cs="Consolas" w:eastAsia="Consolas" w:hAnsi="Consolas"/>
+                <w:color w:val="dd1144"/>
+                <w:shd w:fill="f8f8f8" w:val="clear"/>
+                <w:rtl w:val="0"/>
+              </w:rPr>
+              <w:t xml:space="preserve">"pwd"</w:t>
+            </w:r>
+            <w:r>
+              <w:rPr>
+                <w:rFonts w:ascii="Consolas" w:cs="Consolas" w:eastAsia="Consolas" w:hAnsi="Consolas"/>
+                <w:color w:val="000080"/>
+                <w:shd w:fill="f8f8f8" w:val="clear"/>
+                <w:rtl w:val="0"/>
+              </w:rPr>
+              <w:t xml:space="preserve">&gt;</w:t>
+            </w:r>
+            <w:r>
+              <w:rPr>
+                <w:rFonts w:ascii="Consolas" w:cs="Consolas" w:eastAsia="Consolas" w:hAnsi="Consolas"/>
+                <w:color w:val="333333"/>
+                <w:shd w:fill="f8f8f8" w:val="clear"/>
+                <w:rtl w:val="0"/>
+              </w:rPr>
+              <w:t xml:space="preserve">Password:</w:t>
+            </w:r>
+            <w:r>
+              <w:rPr>
+                <w:rFonts w:ascii="Consolas" w:cs="Consolas" w:eastAsia="Consolas" w:hAnsi="Consolas"/>
+                <w:color w:val="000080"/>
+                <w:shd w:fill="f8f8f8" w:val="clear"/>
+                <w:rtl w:val="0"/>
+              </w:rPr>
+              <w:t xml:space="preserve">&lt;/label&gt;</w:t>
+            </w:r>
+            <w:r>
+              <w:rPr>
+                <w:rFonts w:ascii="Consolas" w:cs="Consolas" w:eastAsia="Consolas" w:hAnsi="Consolas"/>
+                <w:color w:val="333333"/>
+                <w:shd w:fill="f8f8f8" w:val="clear"/>
+                <w:rtl w:val="0"/>
+              </w:rPr>
+              <w:br w:type="textWrapping"/>
+              <w:t xml:space="preserve">  </w:t>
+            </w:r>
+            <w:r>
+              <w:rPr>
+                <w:rFonts w:ascii="Consolas" w:cs="Consolas" w:eastAsia="Consolas" w:hAnsi="Consolas"/>
+                <w:color w:val="000080"/>
+                <w:shd w:fill="f8f8f8" w:val="clear"/>
+                <w:rtl w:val="0"/>
+              </w:rPr>
+              <w:t xml:space="preserve">&lt;input </w:t>
+            </w:r>
+            <w:r>
+              <w:rPr>
+                <w:rFonts w:ascii="Consolas" w:cs="Consolas" w:eastAsia="Consolas" w:hAnsi="Consolas"/>
+                <w:color w:val="008080"/>
+                <w:shd w:fill="f8f8f8" w:val="clear"/>
+                <w:rtl w:val="0"/>
+              </w:rPr>
+              <w:t xml:space="preserve">type</w:t>
+            </w:r>
+            <w:r>
+              <w:rPr>
+                <w:rFonts w:ascii="Consolas" w:cs="Consolas" w:eastAsia="Consolas" w:hAnsi="Consolas"/>
+                <w:color w:val="000080"/>
+                <w:shd w:fill="f8f8f8" w:val="clear"/>
+                <w:rtl w:val="0"/>
+              </w:rPr>
+              <w:t xml:space="preserve">=</w:t>
+            </w:r>
+            <w:r>
+              <w:rPr>
+                <w:rFonts w:ascii="Consolas" w:cs="Consolas" w:eastAsia="Consolas" w:hAnsi="Consolas"/>
+                <w:color w:val="dd1144"/>
+                <w:shd w:fill="f8f8f8" w:val="clear"/>
+                <w:rtl w:val="0"/>
+              </w:rPr>
+              <w:t xml:space="preserve">"password"</w:t>
+            </w:r>
+            <w:r>
+              <w:rPr>
+                <w:rFonts w:ascii="Consolas" w:cs="Consolas" w:eastAsia="Consolas" w:hAnsi="Consolas"/>
+                <w:color w:val="000080"/>
+                <w:shd w:fill="f8f8f8" w:val="clear"/>
+                <w:rtl w:val="0"/>
+              </w:rPr>
+              <w:t xml:space="preserve"> </w:t>
+            </w:r>
+            <w:r>
+              <w:rPr>
+                <w:rFonts w:ascii="Consolas" w:cs="Consolas" w:eastAsia="Consolas" w:hAnsi="Consolas"/>
+                <w:color w:val="008080"/>
+                <w:shd w:fill="f8f8f8" w:val="clear"/>
+                <w:rtl w:val="0"/>
+              </w:rPr>
+              <w:t xml:space="preserve">id</w:t>
+            </w:r>
+            <w:r>
+              <w:rPr>
+                <w:rFonts w:ascii="Consolas" w:cs="Consolas" w:eastAsia="Consolas" w:hAnsi="Consolas"/>
+                <w:color w:val="000080"/>
+                <w:shd w:fill="f8f8f8" w:val="clear"/>
+                <w:rtl w:val="0"/>
+              </w:rPr>
+              <w:t xml:space="preserve">=</w:t>
+            </w:r>
+            <w:r>
+              <w:rPr>
+                <w:rFonts w:ascii="Consolas" w:cs="Consolas" w:eastAsia="Consolas" w:hAnsi="Consolas"/>
+                <w:color w:val="dd1144"/>
+                <w:shd w:fill="f8f8f8" w:val="clear"/>
+                <w:rtl w:val="0"/>
+              </w:rPr>
+              <w:t xml:space="preserve">"pwd"</w:t>
+            </w:r>
+            <w:r>
+              <w:rPr>
+                <w:rFonts w:ascii="Consolas" w:cs="Consolas" w:eastAsia="Consolas" w:hAnsi="Consolas"/>
+                <w:color w:val="000080"/>
+                <w:shd w:fill="f8f8f8" w:val="clear"/>
+                <w:rtl w:val="0"/>
+              </w:rPr>
+              <w:t xml:space="preserve"> </w:t>
+            </w:r>
+            <w:r>
+              <w:rPr>
+                <w:rFonts w:ascii="Consolas" w:cs="Consolas" w:eastAsia="Consolas" w:hAnsi="Consolas"/>
+                <w:color w:val="008080"/>
+                <w:shd w:fill="f8f8f8" w:val="clear"/>
+                <w:rtl w:val="0"/>
+              </w:rPr>
+              <w:t xml:space="preserve">name</w:t>
+            </w:r>
+            <w:r>
+              <w:rPr>
+                <w:rFonts w:ascii="Consolas" w:cs="Consolas" w:eastAsia="Consolas" w:hAnsi="Consolas"/>
+                <w:color w:val="000080"/>
+                <w:shd w:fill="f8f8f8" w:val="clear"/>
+                <w:rtl w:val="0"/>
+              </w:rPr>
+              <w:t xml:space="preserve">=</w:t>
+            </w:r>
+            <w:r>
+              <w:rPr>
+                <w:rFonts w:ascii="Consolas" w:cs="Consolas" w:eastAsia="Consolas" w:hAnsi="Consolas"/>
+                <w:color w:val="dd1144"/>
+                <w:shd w:fill="f8f8f8" w:val="clear"/>
+                <w:rtl w:val="0"/>
+              </w:rPr>
+              <w:t xml:space="preserve">"pwd"</w:t>
+            </w:r>
+            <w:r>
+              <w:rPr>
+                <w:rFonts w:ascii="Consolas" w:cs="Consolas" w:eastAsia="Consolas" w:hAnsi="Consolas"/>
+                <w:color w:val="000080"/>
+                <w:shd w:fill="f8f8f8" w:val="clear"/>
+                <w:rtl w:val="0"/>
+              </w:rPr>
+              <w:br w:type="textWrapping"/>
+              <w:t xml:space="preserve">  </w:t>
+            </w:r>
+            <w:r>
+              <w:rPr>
+                <w:rFonts w:ascii="Consolas" w:cs="Consolas" w:eastAsia="Consolas" w:hAnsi="Consolas"/>
+                <w:color w:val="008080"/>
+                <w:shd w:fill="f8f8f8" w:val="clear"/>
+                <w:rtl w:val="0"/>
+              </w:rPr>
+              <w:t xml:space="preserve">pattern</w:t>
+            </w:r>
+            <w:r>
+              <w:rPr>
+                <w:rFonts w:ascii="Consolas" w:cs="Consolas" w:eastAsia="Consolas" w:hAnsi="Consolas"/>
+                <w:color w:val="000080"/>
+                <w:shd w:fill="f8f8f8" w:val="clear"/>
+                <w:rtl w:val="0"/>
+              </w:rPr>
+              <w:t xml:space="preserve">=</w:t>
+            </w:r>
+            <w:r>
+              <w:rPr>
+                <w:rFonts w:ascii="Consolas" w:cs="Consolas" w:eastAsia="Consolas" w:hAnsi="Consolas"/>
+                <w:color w:val="dd1144"/>
+                <w:shd w:fill="f8f8f8" w:val="clear"/>
+                <w:rtl w:val="0"/>
+              </w:rPr>
+              <w:t xml:space="preserve">"(?=.*\d)(?=.*[a-z])(?=.*[A-Z]).{8,}"</w:t>
+            </w:r>
+            <w:r>
+              <w:rPr>
+                <w:rFonts w:ascii="Consolas" w:cs="Consolas" w:eastAsia="Consolas" w:hAnsi="Consolas"/>
+                <w:color w:val="000080"/>
+                <w:shd w:fill="f8f8f8" w:val="clear"/>
+                <w:rtl w:val="0"/>
+              </w:rPr>
+              <w:br w:type="textWrapping"/>
+              <w:t xml:space="preserve">  </w:t>
+            </w:r>
+            <w:r>
+              <w:rPr>
+                <w:rFonts w:ascii="Consolas" w:cs="Consolas" w:eastAsia="Consolas" w:hAnsi="Consolas"/>
+                <w:color w:val="008080"/>
+                <w:shd w:fill="f8f8f8" w:val="clear"/>
+                <w:rtl w:val="0"/>
+              </w:rPr>
+              <w:t xml:space="preserve">title</w:t>
+            </w:r>
+            <w:r>
+              <w:rPr>
+                <w:rFonts w:ascii="Consolas" w:cs="Consolas" w:eastAsia="Consolas" w:hAnsi="Consolas"/>
+                <w:color w:val="000080"/>
+                <w:shd w:fill="f8f8f8" w:val="clear"/>
+                <w:rtl w:val="0"/>
+              </w:rPr>
+              <w:t xml:space="preserve">=</w:t>
+            </w:r>
+            <w:r>
+              <w:rPr>
+                <w:rFonts w:ascii="Consolas" w:cs="Consolas" w:eastAsia="Consolas" w:hAnsi="Consolas"/>
+                <w:color w:val="dd1144"/>
+                <w:shd w:fill="f8f8f8" w:val="clear"/>
+                <w:rtl w:val="0"/>
+              </w:rPr>
+              <w:t xml:space="preserve">"Debe contener al menos un número, una mayúscula y una minúscula. Además debe contener 8 o más caracteres"</w:t>
+            </w:r>
+            <w:r>
+              <w:rPr>
+                <w:rFonts w:ascii="Consolas" w:cs="Consolas" w:eastAsia="Consolas" w:hAnsi="Consolas"/>
+                <w:color w:val="000080"/>
+                <w:shd w:fill="f8f8f8" w:val="clear"/>
+                <w:rtl w:val="0"/>
+              </w:rPr>
+              <w:t xml:space="preserve">&gt;</w:t>
+            </w:r>
+            <w:r>
+              <w:rPr>
+                <w:rFonts w:ascii="Consolas" w:cs="Consolas" w:eastAsia="Consolas" w:hAnsi="Consolas"/>
+                <w:color w:val="333333"/>
+                <w:shd w:fill="f8f8f8" w:val="clear"/>
+                <w:rtl w:val="0"/>
+              </w:rPr>
+              <w:br w:type="textWrapping"/>
+              <w:t xml:space="preserve">  </w:t>
+            </w:r>
+            <w:r>
+              <w:rPr>
+                <w:rFonts w:ascii="Consolas" w:cs="Consolas" w:eastAsia="Consolas" w:hAnsi="Consolas"/>
+                <w:color w:val="000080"/>
+                <w:shd w:fill="f8f8f8" w:val="clear"/>
+                <w:rtl w:val="0"/>
+              </w:rPr>
+              <w:t xml:space="preserve">&lt;input </w:t>
+            </w:r>
+            <w:r>
+              <w:rPr>
+                <w:rFonts w:ascii="Consolas" w:cs="Consolas" w:eastAsia="Consolas" w:hAnsi="Consolas"/>
+                <w:color w:val="008080"/>
+                <w:shd w:fill="f8f8f8" w:val="clear"/>
+                <w:rtl w:val="0"/>
+              </w:rPr>
+              <w:t xml:space="preserve">type</w:t>
+            </w:r>
+            <w:r>
+              <w:rPr>
+                <w:rFonts w:ascii="Consolas" w:cs="Consolas" w:eastAsia="Consolas" w:hAnsi="Consolas"/>
+                <w:color w:val="000080"/>
+                <w:shd w:fill="f8f8f8" w:val="clear"/>
+                <w:rtl w:val="0"/>
+              </w:rPr>
+              <w:t xml:space="preserve">=</w:t>
+            </w:r>
+            <w:r>
+              <w:rPr>
+                <w:rFonts w:ascii="Consolas" w:cs="Consolas" w:eastAsia="Consolas" w:hAnsi="Consolas"/>
+                <w:color w:val="dd1144"/>
+                <w:shd w:fill="f8f8f8" w:val="clear"/>
+                <w:rtl w:val="0"/>
+              </w:rPr>
+              <w:t xml:space="preserve">"submit"</w:t>
+            </w:r>
+            <w:r>
+              <w:rPr>
+                <w:rFonts w:ascii="Consolas" w:cs="Consolas" w:eastAsia="Consolas" w:hAnsi="Consolas"/>
+                <w:color w:val="000080"/>
+                <w:shd w:fill="f8f8f8" w:val="clear"/>
+                <w:rtl w:val="0"/>
+              </w:rPr>
+              <w:t xml:space="preserve">&gt;</w:t>
+            </w:r>
+            <w:r>
+              <w:rPr>
+                <w:rFonts w:ascii="Consolas" w:cs="Consolas" w:eastAsia="Consolas" w:hAnsi="Consolas"/>
+                <w:color w:val="333333"/>
+                <w:shd w:fill="f8f8f8" w:val="clear"/>
+                <w:rtl w:val="0"/>
+              </w:rPr>
+              <w:br w:type="textWrapping"/>
+            </w:r>
+            <w:r>
+              <w:rPr>
+                <w:rFonts w:ascii="Consolas" w:cs="Consolas" w:eastAsia="Consolas" w:hAnsi="Consolas"/>
+                <w:color w:val="000080"/>
+                <w:shd w:fill="f8f8f8" w:val="clear"/>
+                <w:rtl w:val="0"/>
+              </w:rPr>
+              <w:t xml:space="preserve">&lt;/form&gt;</w:t>
+            </w:r>
+            <w:r>
+              <w:rPr>
+                <w:rtl w:val="0"/>
+              </w:rPr>
+            </w:r>
+          </w:p>
+        </w:tc>
+      </w:tr>
+    </w:tbl>
+    <w:p>
+      <w:pPr>
+        <w:ind w:left="0"/>
+        <w:rPr/>
+      </w:pPr>
+      <w:r>
+        <w:rPr>
+          <w:rtl w:val="0"/>
+        </w:rPr>
+      </w:r>
+    </w:p>
+    <w:p>
+      <w:pPr>
+        <w:ind w:left="0"/>
+        <w:rPr/>
+      </w:pPr>
+      <w:r>
+        <w:rPr>
+          <w:rtl w:val="0"/>
+        </w:rPr>
+        <w:t xml:space="preserve">En este ejemplo, si al enviarse el formulario no se cumple el patrón definido, se mostrará el contenido del atributo title.</w:t>
+      </w:r>
+    </w:p>
+    <w:p>
+      <w:pPr>
+        <w:ind w:left="0"/>
+        <w:rPr/>
+      </w:pPr>
+      <w:r>
+        <w:rPr>
+          <w:rtl w:val="0"/>
+        </w:rPr>
+        <w:t xml:space="preserve">Podéis ver más ejemplos en </w:t>
+      </w:r>
+      <w:hyperlink r:id="rId8">
+        <w:r>
+          <w:rPr>
+            <w:color w:val="1155cc"/>
+            <w:u w:val="single"/>
+            <w:rtl w:val="0"/>
+          </w:rPr>
+          <w:t xml:space="preserve">https://www.w3schools.com/tags/att_input_pattern.asp</w:t>
+        </w:r>
+      </w:hyperlink>
+      <w:r>
+        <w:rPr>
+          <w:rtl w:val="0"/>
+        </w:rPr>
+      </w:r>
+    </w:p>
+    <w:p>
+      <w:pPr>
+        <w:ind w:left="0"/>
+        <w:rPr/>
+      </w:pPr>
+      <w:r>
+        <w:rPr>
+          <w:rtl w:val="0"/>
+        </w:rPr>
+      </w:r>
+    </w:p>
+    <w:p>
+      <w:pPr>
+        <w:ind w:left="0"/>
+        <w:rPr/>
+      </w:pPr>
+      <w:r>
+        <w:rPr>
+          <w:rtl w:val="0"/>
+        </w:rPr>
+        <w:t xml:space="preserve">En la web </w:t>
+      </w:r>
+      <w:hyperlink r:id="rId9">
+        <w:r>
+          <w:rPr>
+            <w:color w:val="1155cc"/>
+            <w:u w:val="single"/>
+            <w:rtl w:val="0"/>
+          </w:rPr>
+          <w:t xml:space="preserve">http://html5pattern.com/</w:t>
+        </w:r>
+      </w:hyperlink>
+      <w:r>
+        <w:rPr>
+          <w:rtl w:val="0"/>
+        </w:rPr>
+        <w:t xml:space="preserve"> podréis obtener una gran cantidad de expresiones regulares ya diseñadas para ser usadas con este atributo.</w:t>
+      </w:r>
+    </w:p>
+    <w:p>
+      <w:pPr>
+        <w:pStyle w:val="Heading2"/>
+        <w:numPr>
+          <w:ilvl w:val="1"/>
+          <w:numId w:val="4"/>
+        </w:numPr>
+        <w:rPr>
+          <w:u w:val="none"/>
+        </w:rPr>
+      </w:pPr>
+      <w:bookmarkStart w:colFirst="0" w:colLast="0" w:name="_6xyjnqxtxvma" w:id="13"/>
+      <w:bookmarkEnd w:id="13"/>
+      <w:r>
+        <w:rPr>
+          <w:rtl w:val="0"/>
+        </w:rPr>
+        <w:t xml:space="preserve">Funciones Javascript para el uso de expresiones regulares</w:t>
+      </w:r>
+    </w:p>
+    <w:p>
+      <w:pPr>
+        <w:rPr/>
+      </w:pPr>
+      <w:r>
+        <w:rPr>
+          <w:rtl w:val="0"/>
+        </w:rPr>
+        <w:t xml:space="preserve">Javascript posee dos formar de crear expresiones regulares:</w:t>
+      </w:r>
+    </w:p>
+    <w:p>
+      <w:pPr>
+        <w:numPr>
+          <w:ilvl w:val="0"/>
+          <w:numId w:val="1"/>
+        </w:numPr>
+        <w:ind w:left="720" w:hanging="360"/>
+      </w:pPr>
+      <w:r>
+        <w:rPr>
+          <w:rtl w:val="0"/>
+        </w:rPr>
+        <w:t xml:space="preserve">Literal con expresión regular. Ejemplo var re = /ab+c/;</w:t>
+      </w:r>
+    </w:p>
+    <w:p>
+      <w:pPr>
+        <w:numPr>
+          <w:ilvl w:val="0"/>
+          <w:numId w:val="1"/>
+        </w:numPr>
+        <w:ind w:left="720" w:hanging="360"/>
+      </w:pPr>
+      <w:r>
+        <w:rPr>
+          <w:rtl w:val="0"/>
+        </w:rPr>
+        <w:t xml:space="preserve">El objeto RegExp. Ejemplo var re = new RegExp("ab+c");</w:t>
+      </w:r>
+    </w:p>
+    <w:p>
+      <w:pPr>
+        <w:rPr/>
+      </w:pPr>
+      <w:r>
+        <w:rPr>
+          <w:rtl w:val="0"/>
+        </w:rPr>
+        <w:t xml:space="preserve">Entre distintos métodos, uno de los más usado es “test”. El método “test” recibe una cadena y devuelve true si la cadena cumple esa expresión regular, false en caso contrario.</w:t>
+      </w:r>
+    </w:p>
+    <w:p>
+      <w:pPr>
+        <w:jc w:val="both"/>
+        <w:rPr>
+          <w:b w:val="1"/>
+        </w:rPr>
+      </w:pPr>
+      <w:r>
+        <w:rPr>
+          <w:rtl w:val="0"/>
+        </w:rPr>
+      </w:r>
+    </w:p>
+    <w:p>
+      <w:pPr>
+        <w:jc w:val="both"/>
+        <w:rPr>
+          <w:b w:val="1"/>
+        </w:rPr>
+      </w:pPr>
+      <w:r>
+        <w:rPr>
+          <w:b w:val="1"/>
+          <w:rtl w:val="0"/>
+        </w:rPr>
+        <w:t xml:space="preserve">Ejemplo:</w:t>
+      </w:r>
+    </w:p>
+    <w:tbl>
+      <w:tblPr>
+        <w:tblStyle w:val="Table14"/>
+        <w:jc w:val="left"/>
+        <w:tblInd w:w="100.0" w:type="pct"/>
+        <w:tblLayout w:type="fixed"/>
+        <w:tblLook w:val="0600"/>
+      </w:tblPr>
+      <w:tblGrid>
+        <w:gridCol w:w="9752"/>
+        <w:tblGridChange w:id="0">
+          <w:tblGrid>
+            <w:gridCol w:w="9752"/>
+          </w:tblGrid>
+        </w:tblGridChange>
+      </w:tblGrid>
+      <w:tr>
+        <w:tc>
+          <w:tcPr>
+            <w:shd w:fill="f8f8f8" w:val="clear"/>
+            <w:tcMar>
+              <w:top w:w="100.0" w:type="dxa"/>
+              <w:left w:w="100.0" w:type="dxa"/>
+              <w:bottom w:w="100.0" w:type="dxa"/>
+              <w:right w:w="100.0" w:type="dxa"/>
+            </w:tcMar>
+            <w:vAlign w:val="top"/>
+          </w:tcPr>
+          <w:p>
+            <w:pPr>
+              <w:keepNext w:val="0"/>
+              <w:keepLines w:val="0"/>
+              <w:widowControl w:val="0"/>
+              <w:pBdr>
+                <w:top w:space="0" w:sz="0" w:val="nil"/>
+                <w:left w:space="0" w:sz="0" w:val="nil"/>
+                <w:bottom w:space="0" w:sz="0" w:val="nil"/>
+                <w:right w:space="0" w:sz="0" w:val="nil"/>
+                <w:between w:space="0" w:sz="0" w:val="nil"/>
+              </w:pBdr>
+              <w:shd w:fill="auto" w:val="clear"/>
+              <w:spacing w:after="0" w:before="0" w:line="276" w:lineRule="auto"/>
+              <w:ind w:left="0" w:right="0" w:firstLine="0"/>
+              <w:jc w:val="left"/>
+              <w:rPr/>
+            </w:pPr>
+            <w:r>
+              <w:rPr>
+                <w:rFonts w:ascii="Consolas" w:cs="Consolas" w:eastAsia="Consolas" w:hAnsi="Consolas"/>
                 <w:b w:val="1"/>
                 <w:color w:val="333333"/>
                 <w:shd w:fill="f8f8f8" w:val="clear"/>
@@ -5820,7 +6470,7 @@
       <w:pPr>
         <w:rPr/>
       </w:pPr>
-      <w:hyperlink r:id="rId8">
+      <w:hyperlink r:id="rId10">
         <w:r>
           <w:rPr>
             <w:color w:val="1155cc"/>
@@ -5859,8 +6509,8 @@
           <w:u w:val="none"/>
         </w:rPr>
       </w:pPr>
-      <w:bookmarkStart w:colFirst="0" w:colLast="0" w:name="_lhq7pgr0vurw" w:id="13"/>
-      <w:bookmarkEnd w:id="13"/>
+      <w:bookmarkStart w:colFirst="0" w:colLast="0" w:name="_lhq7pgr0vurw" w:id="14"/>
+      <w:bookmarkEnd w:id="14"/>
       <w:r>
         <w:rPr>
           <w:rtl w:val="0"/>
@@ -5893,7 +6543,7 @@
         </w:rPr>
         <w:t xml:space="preserve">joi </w:t>
       </w:r>
-      <w:hyperlink r:id="rId9">
+      <w:hyperlink r:id="rId11">
         <w:r>
           <w:rPr>
             <w:color w:val="1155cc"/>
@@ -5923,7 +6573,7 @@
         </w:rPr>
         <w:t xml:space="preserve">Validator.js </w:t>
       </w:r>
-      <w:hyperlink r:id="rId10">
+      <w:hyperlink r:id="rId12">
         <w:r>
           <w:rPr>
             <w:color w:val="1155cc"/>
@@ -5953,7 +6603,7 @@
         </w:rPr>
         <w:t xml:space="preserve">Validate.js </w:t>
       </w:r>
-      <w:hyperlink r:id="rId11">
+      <w:hyperlink r:id="rId13">
         <w:r>
           <w:rPr>
             <w:color w:val="1155cc"/>
@@ -5983,7 +6633,7 @@
         </w:rPr>
         <w:t xml:space="preserve">jQuery Validation Plugin </w:t>
       </w:r>
-      <w:hyperlink r:id="rId12">
+      <w:hyperlink r:id="rId14">
         <w:r>
           <w:rPr>
             <w:color w:val="1155cc"/>
@@ -6008,8 +6658,8 @@
         </w:numPr>
         <w:ind w:left="432"/>
       </w:pPr>
-      <w:bookmarkStart w:colFirst="0" w:colLast="0" w:name="_ech63litfpca" w:id="14"/>
-      <w:bookmarkEnd w:id="14"/>
+      <w:bookmarkStart w:colFirst="0" w:colLast="0" w:name="_ech63litfpca" w:id="15"/>
+      <w:bookmarkEnd w:id="15"/>
       <w:r>
         <w:rPr>
           <w:rtl w:val="0"/>
@@ -6034,7 +6684,7 @@
         </w:rPr>
         <w:t xml:space="preserve">Javascript Mozilla Developer </w:t>
       </w:r>
-      <w:hyperlink r:id="rId13">
+      <w:hyperlink r:id="rId15">
         <w:r>
           <w:rPr>
             <w:color w:val="1155cc"/>
@@ -6060,7 +6710,7 @@
         </w:rPr>
         <w:t xml:space="preserve">[2] Javascript ES6 W3C </w:t>
       </w:r>
-      <w:hyperlink r:id="rId14">
+      <w:hyperlink r:id="rId16">
         <w:r>
           <w:rPr>
             <w:color w:val="1155cc"/>
@@ -6091,7 +6741,7 @@
       <w:pPr>
         <w:rPr/>
       </w:pPr>
-      <w:hyperlink r:id="rId15">
+      <w:hyperlink r:id="rId17">
         <w:r>
           <w:rPr>
             <w:color w:val="1155cc"/>
@@ -6123,8 +6773,8 @@
           <w:szCs w:val="28"/>
         </w:rPr>
       </w:pPr>
-      <w:bookmarkStart w:colFirst="0" w:colLast="0" w:name="_g1qlmy5ta6mu" w:id="15"/>
-      <w:bookmarkEnd w:id="15"/>
+      <w:bookmarkStart w:colFirst="0" w:colLast="0" w:name="_g1qlmy5ta6mu" w:id="16"/>
+      <w:bookmarkEnd w:id="16"/>
       <w:r>
         <w:rPr>
           <w:rtl w:val="0"/>
@@ -6168,12 +6818,11 @@
       </w:r>
     </w:p>
     <w:sectPr>
-      <w:headerReference r:id="rId16" w:type="default"/>
-      <w:footerReference r:id="rId17" w:type="default"/>
+      <w:headerReference r:id="rId18" w:type="default"/>
+      <w:footerReference r:id="rId19" w:type="default"/>
       <w:type w:val="nextPage"/>
-      <w:pgSz w:h="16838" w:w="11906"/>
+      <w:pgSz w:h="16838" w:w="11906" w:orient="portrait"/>
       <w:pgMar w:bottom="1737" w:top="1623" w:left="1077" w:right="1077" w:header="1134" w:footer="1134"/>
-      <w:cols w:equalWidth="0"/>
     </w:sectPr>
   </w:body>
 </w:document>
@@ -7239,6 +7888,19 @@
     </w:tblPr>
   </w:style>
   <w:style w:type="table" w:styleId="Table13">
+    <w:basedOn w:val="TableNormal"/>
+    <w:tblPr>
+      <w:tblStyleRowBandSize w:val="1"/>
+      <w:tblStyleColBandSize w:val="1"/>
+      <w:tblCellMar>
+        <w:top w:w="100.0" w:type="dxa"/>
+        <w:left w:w="100.0" w:type="dxa"/>
+        <w:bottom w:w="100.0" w:type="dxa"/>
+        <w:right w:w="100.0" w:type="dxa"/>
+      </w:tblCellMar>
+    </w:tblPr>
+  </w:style>
+  <w:style w:type="table" w:styleId="Table14">
     <w:basedOn w:val="TableNormal"/>
     <w:tblPr>
       <w:tblStyleRowBandSize w:val="1"/>
